--- a/INEL4301_MCW02_S096_GP01/s096gp01cw02_tat.docx
+++ b/INEL4301_MCW02_S096_GP01/s096gp01cw02_tat.docx
@@ -1,13 +1,11 @@
 
 <file path=word/document.xml><?xml version="1.0" encoding="utf-8"?>
-<w:document xmlns:wpc="http://schemas.microsoft.com/office/word/2010/wordprocessingCanvas" xmlns:cx="http://schemas.microsoft.com/office/drawing/2014/chartex" xmlns:cx1="http://schemas.microsoft.com/office/drawing/2015/9/8/chartex" xmlns:cx2="http://schemas.microsoft.com/office/drawing/2015/10/21/chartex" xmlns:cx3="http://schemas.microsoft.com/office/drawing/2016/5/9/chartex" xmlns:cx4="http://schemas.microsoft.com/office/drawing/2016/5/10/chartex" xmlns:cx5="http://schemas.microsoft.com/office/drawing/2016/5/11/chartex" xmlns:cx6="http://schemas.microsoft.com/office/drawing/2016/5/12/chartex" xmlns:cx7="http://schemas.microsoft.com/office/drawing/2016/5/13/chartex" xmlns:cx8="http://schemas.microsoft.com/office/drawing/2016/5/14/chartex" xmlns:mc="http://schemas.openxmlformats.org/markup-compatibility/2006" xmlns:aink="http://schemas.microsoft.com/office/drawing/2016/ink" xmlns:am3d="http://schemas.microsoft.com/office/drawing/2017/model3d" xmlns:o="urn:schemas-microsoft-com:office:office" xmlns:r="http://schemas.openxmlformats.org/officeDocument/2006/relationships" xmlns:m="http://schemas.openxmlformats.org/officeDocument/2006/math" xmlns:v="urn:schemas-microsoft-com:vml" xmlns:wp14="http://schemas.microsoft.com/office/word/2010/wordprocessingDrawing" xmlns:wp="http://schemas.openxmlformats.org/drawingml/2006/wordprocessingDrawing" xmlns:w10="urn:schemas-microsoft-com:office:word" xmlns:w="http://schemas.openxmlformats.org/wordprocessingml/2006/main" xmlns:w14="http://schemas.microsoft.com/office/word/2010/wordml" xmlns:w15="http://schemas.microsoft.com/office/word/2012/wordml" xmlns:w16cid="http://schemas.microsoft.com/office/word/2016/wordml/cid" xmlns:w16se="http://schemas.microsoft.com/office/word/2015/wordml/symex" xmlns:wpg="http://schemas.microsoft.com/office/word/2010/wordprocessingGroup" xmlns:wpi="http://schemas.microsoft.com/office/word/2010/wordprocessingInk" xmlns:wne="http://schemas.microsoft.com/office/word/2006/wordml" xmlns:wps="http://schemas.microsoft.com/office/word/2010/wordprocessingShape" mc:Ignorable="w14 w15 w16se w16cid wp14">
+<w:document xmlns:wpc="http://schemas.microsoft.com/office/word/2010/wordprocessingCanvas" xmlns:cx="http://schemas.microsoft.com/office/drawing/2014/chartex" xmlns:cx1="http://schemas.microsoft.com/office/drawing/2015/9/8/chartex" xmlns:cx2="http://schemas.microsoft.com/office/drawing/2015/10/21/chartex" xmlns:cx3="http://schemas.microsoft.com/office/drawing/2016/5/9/chartex" xmlns:cx4="http://schemas.microsoft.com/office/drawing/2016/5/10/chartex" xmlns:cx5="http://schemas.microsoft.com/office/drawing/2016/5/11/chartex" xmlns:cx6="http://schemas.microsoft.com/office/drawing/2016/5/12/chartex" xmlns:cx7="http://schemas.microsoft.com/office/drawing/2016/5/13/chartex" xmlns:cx8="http://schemas.microsoft.com/office/drawing/2016/5/14/chartex" xmlns:mc="http://schemas.openxmlformats.org/markup-compatibility/2006" xmlns:aink="http://schemas.microsoft.com/office/drawing/2016/ink" xmlns:am3d="http://schemas.microsoft.com/office/drawing/2017/model3d" xmlns:o="urn:schemas-microsoft-com:office:office" xmlns:r="http://schemas.openxmlformats.org/officeDocument/2006/relationships" xmlns:m="http://schemas.openxmlformats.org/officeDocument/2006/math" xmlns:v="urn:schemas-microsoft-com:vml" xmlns:wp14="http://schemas.microsoft.com/office/word/2010/wordprocessingDrawing" xmlns:wp="http://schemas.openxmlformats.org/drawingml/2006/wordprocessingDrawing" xmlns:w10="urn:schemas-microsoft-com:office:word" xmlns:w="http://schemas.openxmlformats.org/wordprocessingml/2006/main" xmlns:w14="http://schemas.microsoft.com/office/word/2010/wordml" xmlns:w15="http://schemas.microsoft.com/office/word/2012/wordml" xmlns:w16cex="http://schemas.microsoft.com/office/word/2018/wordml/cex" xmlns:w16cid="http://schemas.microsoft.com/office/word/2016/wordml/cid" xmlns:w16="http://schemas.microsoft.com/office/word/2018/wordml" xmlns:w16sdtdh="http://schemas.microsoft.com/office/word/2020/wordml/sdtdatahash" xmlns:w16se="http://schemas.microsoft.com/office/word/2015/wordml/symex" xmlns:wpg="http://schemas.microsoft.com/office/word/2010/wordprocessingGroup" xmlns:wpi="http://schemas.microsoft.com/office/word/2010/wordprocessingInk" xmlns:wne="http://schemas.microsoft.com/office/word/2006/wordml" xmlns:wps="http://schemas.microsoft.com/office/word/2010/wordprocessingShape" mc:Ignorable="w14 w15 w16se w16cid w16 w16cex w16sdtdh wp14">
   <w:body>
     <w:p>
       <w:pPr>
         <w:jc w:val="both"/>
       </w:pPr>
-      <w:bookmarkStart w:id="0" w:name="_GoBack"/>
-      <w:bookmarkEnd w:id="0"/>
       <w:r>
         <w:t xml:space="preserve">This table describes the </w:t>
       </w:r>
@@ -1357,14 +1355,13 @@
                 <w:szCs w:val="20"/>
               </w:rPr>
             </w:pPr>
-            <w:proofErr w:type="spellStart"/>
             <w:r>
               <w:rPr>
                 <w:b/>
                 <w:sz w:val="20"/>
                 <w:szCs w:val="20"/>
               </w:rPr>
-              <w:t>Lastname</w:t>
+              <w:t>Aquino</w:t>
             </w:r>
             <w:r>
               <w:rPr>
@@ -1372,35 +1369,16 @@
                 <w:sz w:val="20"/>
                 <w:szCs w:val="20"/>
               </w:rPr>
-              <w:t>fi</w:t>
-            </w:r>
-            <w:proofErr w:type="spellEnd"/>
+              <w:t xml:space="preserve">, </w:t>
+            </w:r>
             <w:r>
               <w:rPr>
                 <w:b/>
                 <w:sz w:val="20"/>
                 <w:szCs w:val="20"/>
               </w:rPr>
-              <w:t xml:space="preserve">, </w:t>
-            </w:r>
-            <w:proofErr w:type="spellStart"/>
-            <w:r>
-              <w:rPr>
-                <w:b/>
-                <w:sz w:val="20"/>
-                <w:szCs w:val="20"/>
-              </w:rPr>
-              <w:t>Firstname</w:t>
-            </w:r>
-            <w:r>
-              <w:rPr>
-                <w:b/>
-                <w:sz w:val="20"/>
-                <w:szCs w:val="20"/>
-              </w:rPr>
-              <w:t>la</w:t>
-            </w:r>
-            <w:proofErr w:type="spellEnd"/>
+              <w:t>Osvaldo</w:t>
+            </w:r>
           </w:p>
         </w:tc>
         <w:tc>
@@ -1424,27 +1402,7 @@
                 <w:sz w:val="28"/>
                 <w:szCs w:val="28"/>
               </w:rPr>
-              <w:t>X</w:t>
-            </w:r>
-            <w:r>
-              <w:rPr>
-                <w:rFonts w:ascii="Verdana" w:hAnsi="Verdana"/>
-                <w:b/>
-                <w:color w:val="00B0F0"/>
-                <w:sz w:val="28"/>
-                <w:szCs w:val="28"/>
-              </w:rPr>
-              <w:t>X</w:t>
-            </w:r>
-            <w:r>
-              <w:rPr>
-                <w:rFonts w:ascii="Verdana" w:hAnsi="Verdana"/>
-                <w:b/>
-                <w:color w:val="00B0F0"/>
-                <w:sz w:val="28"/>
-                <w:szCs w:val="28"/>
-              </w:rPr>
-              <w:t>X</w:t>
+              <w:t>100</w:t>
             </w:r>
             <w:r>
               <w:rPr>
@@ -1472,7 +1430,7 @@
                 <w:sz w:val="28"/>
                 <w:szCs w:val="28"/>
               </w:rPr>
-              <w:t>YY</w:t>
+              <w:t>10</w:t>
             </w:r>
           </w:p>
         </w:tc>
@@ -1497,27 +1455,7 @@
                 <w:sz w:val="28"/>
                 <w:szCs w:val="28"/>
               </w:rPr>
-              <w:t>X</w:t>
-            </w:r>
-            <w:r>
-              <w:rPr>
-                <w:rFonts w:ascii="Verdana" w:hAnsi="Verdana"/>
-                <w:b/>
-                <w:color w:val="00B0F0"/>
-                <w:sz w:val="28"/>
-                <w:szCs w:val="28"/>
-              </w:rPr>
-              <w:t>X</w:t>
-            </w:r>
-            <w:r>
-              <w:rPr>
-                <w:rFonts w:ascii="Verdana" w:hAnsi="Verdana"/>
-                <w:b/>
-                <w:color w:val="00B0F0"/>
-                <w:sz w:val="28"/>
-                <w:szCs w:val="28"/>
-              </w:rPr>
-              <w:t>X</w:t>
+              <w:t>100</w:t>
             </w:r>
             <w:r>
               <w:rPr>
@@ -1543,7 +1481,7 @@
                 <w:sz w:val="28"/>
                 <w:szCs w:val="28"/>
               </w:rPr>
-              <w:t>YY</w:t>
+              <w:t>10</w:t>
             </w:r>
           </w:p>
         </w:tc>
@@ -1991,7 +1929,7 @@
                 <w:sz w:val="56"/>
                 <w:szCs w:val="56"/>
               </w:rPr>
-              <w:t>00</w:t>
+              <w:t>20</w:t>
             </w:r>
           </w:p>
         </w:tc>
@@ -2008,14 +1946,13 @@
             <w:pPr>
               <w:jc w:val="center"/>
             </w:pPr>
-            <w:proofErr w:type="spellStart"/>
             <w:r>
               <w:rPr>
                 <w:b/>
                 <w:sz w:val="20"/>
                 <w:szCs w:val="20"/>
               </w:rPr>
-              <w:t>Lastname</w:t>
+              <w:t>Torres</w:t>
             </w:r>
             <w:r>
               <w:rPr>
@@ -2023,16 +1960,15 @@
                 <w:sz w:val="20"/>
                 <w:szCs w:val="20"/>
               </w:rPr>
-              <w:t>fi</w:t>
-            </w:r>
-            <w:proofErr w:type="spellEnd"/>
+              <w:t>,</w:t>
+            </w:r>
             <w:r>
               <w:rPr>
                 <w:b/>
                 <w:sz w:val="20"/>
                 <w:szCs w:val="20"/>
               </w:rPr>
-              <w:t xml:space="preserve">, </w:t>
+              <w:t xml:space="preserve"> </w:t>
             </w:r>
             <w:proofErr w:type="spellStart"/>
             <w:r>
@@ -2041,15 +1977,7 @@
                 <w:sz w:val="20"/>
                 <w:szCs w:val="20"/>
               </w:rPr>
-              <w:t>Firstname</w:t>
-            </w:r>
-            <w:r>
-              <w:rPr>
-                <w:b/>
-                <w:sz w:val="20"/>
-                <w:szCs w:val="20"/>
-              </w:rPr>
-              <w:t>la</w:t>
+              <w:t>Jeziel</w:t>
             </w:r>
             <w:proofErr w:type="spellEnd"/>
           </w:p>
@@ -2219,27 +2147,7 @@
                 <w:sz w:val="28"/>
                 <w:szCs w:val="28"/>
               </w:rPr>
-              <w:t>X</w:t>
-            </w:r>
-            <w:r>
-              <w:rPr>
-                <w:rFonts w:ascii="Verdana" w:hAnsi="Verdana"/>
-                <w:b/>
-                <w:color w:val="00B0F0"/>
-                <w:sz w:val="28"/>
-                <w:szCs w:val="28"/>
-              </w:rPr>
-              <w:t>X</w:t>
-            </w:r>
-            <w:r>
-              <w:rPr>
-                <w:rFonts w:ascii="Verdana" w:hAnsi="Verdana"/>
-                <w:b/>
-                <w:color w:val="00B0F0"/>
-                <w:sz w:val="28"/>
-                <w:szCs w:val="28"/>
-              </w:rPr>
-              <w:t>X</w:t>
+              <w:t>100</w:t>
             </w:r>
             <w:r>
               <w:rPr>
@@ -2265,7 +2173,7 @@
                 <w:sz w:val="28"/>
                 <w:szCs w:val="28"/>
               </w:rPr>
-              <w:t>YY</w:t>
+              <w:t>10</w:t>
             </w:r>
           </w:p>
         </w:tc>
@@ -2290,27 +2198,7 @@
                 <w:sz w:val="28"/>
                 <w:szCs w:val="28"/>
               </w:rPr>
-              <w:t>X</w:t>
-            </w:r>
-            <w:r>
-              <w:rPr>
-                <w:rFonts w:ascii="Verdana" w:hAnsi="Verdana"/>
-                <w:b/>
-                <w:color w:val="00B0F0"/>
-                <w:sz w:val="28"/>
-                <w:szCs w:val="28"/>
-              </w:rPr>
-              <w:t>X</w:t>
-            </w:r>
-            <w:r>
-              <w:rPr>
-                <w:rFonts w:ascii="Verdana" w:hAnsi="Verdana"/>
-                <w:b/>
-                <w:color w:val="00B0F0"/>
-                <w:sz w:val="28"/>
-                <w:szCs w:val="28"/>
-              </w:rPr>
-              <w:t>X</w:t>
+              <w:t>100</w:t>
             </w:r>
             <w:r>
               <w:rPr>
@@ -2336,7 +2224,7 @@
                 <w:sz w:val="28"/>
                 <w:szCs w:val="28"/>
               </w:rPr>
-              <w:t>YY</w:t>
+              <w:t>10</w:t>
             </w:r>
           </w:p>
         </w:tc>
@@ -2639,7 +2527,7 @@
                 <w:sz w:val="56"/>
                 <w:szCs w:val="56"/>
               </w:rPr>
-              <w:t>00</w:t>
+              <w:t>20</w:t>
             </w:r>
           </w:p>
         </w:tc>
@@ -2656,14 +2544,13 @@
             <w:pPr>
               <w:jc w:val="center"/>
             </w:pPr>
-            <w:proofErr w:type="spellStart"/>
             <w:r>
               <w:rPr>
                 <w:b/>
                 <w:sz w:val="20"/>
                 <w:szCs w:val="20"/>
               </w:rPr>
-              <w:t>Lastname</w:t>
+              <w:t>Sánchez</w:t>
             </w:r>
             <w:r>
               <w:rPr>
@@ -2671,35 +2558,16 @@
                 <w:sz w:val="20"/>
                 <w:szCs w:val="20"/>
               </w:rPr>
-              <w:t>fi</w:t>
-            </w:r>
-            <w:proofErr w:type="spellEnd"/>
+              <w:t xml:space="preserve">, </w:t>
+            </w:r>
             <w:r>
               <w:rPr>
                 <w:b/>
                 <w:sz w:val="20"/>
                 <w:szCs w:val="20"/>
               </w:rPr>
-              <w:t xml:space="preserve">, </w:t>
-            </w:r>
-            <w:proofErr w:type="spellStart"/>
-            <w:r>
-              <w:rPr>
-                <w:b/>
-                <w:sz w:val="20"/>
-                <w:szCs w:val="20"/>
-              </w:rPr>
-              <w:t>Firstname</w:t>
-            </w:r>
-            <w:r>
-              <w:rPr>
-                <w:b/>
-                <w:sz w:val="20"/>
-                <w:szCs w:val="20"/>
-              </w:rPr>
-              <w:t>la</w:t>
-            </w:r>
-            <w:proofErr w:type="spellEnd"/>
+              <w:t>Roberto</w:t>
+            </w:r>
           </w:p>
         </w:tc>
         <w:tc>
@@ -3009,27 +2877,7 @@
                 <w:sz w:val="28"/>
                 <w:szCs w:val="28"/>
               </w:rPr>
-              <w:t>X</w:t>
-            </w:r>
-            <w:r>
-              <w:rPr>
-                <w:rFonts w:ascii="Verdana" w:hAnsi="Verdana"/>
-                <w:b/>
-                <w:color w:val="00B0F0"/>
-                <w:sz w:val="28"/>
-                <w:szCs w:val="28"/>
-              </w:rPr>
-              <w:t>X</w:t>
-            </w:r>
-            <w:r>
-              <w:rPr>
-                <w:rFonts w:ascii="Verdana" w:hAnsi="Verdana"/>
-                <w:b/>
-                <w:color w:val="00B0F0"/>
-                <w:sz w:val="28"/>
-                <w:szCs w:val="28"/>
-              </w:rPr>
-              <w:t>X</w:t>
+              <w:t>100</w:t>
             </w:r>
             <w:r>
               <w:rPr>
@@ -3055,7 +2903,7 @@
                 <w:sz w:val="28"/>
                 <w:szCs w:val="28"/>
               </w:rPr>
-              <w:t>YY</w:t>
+              <w:t>15</w:t>
             </w:r>
           </w:p>
         </w:tc>
@@ -3287,7 +3135,7 @@
                 <w:sz w:val="56"/>
                 <w:szCs w:val="56"/>
               </w:rPr>
-              <w:t>00</w:t>
+              <w:t>15</w:t>
             </w:r>
           </w:p>
         </w:tc>
@@ -3304,14 +3152,13 @@
             <w:pPr>
               <w:jc w:val="center"/>
             </w:pPr>
-            <w:proofErr w:type="spellStart"/>
             <w:r>
               <w:rPr>
                 <w:b/>
                 <w:sz w:val="20"/>
                 <w:szCs w:val="20"/>
               </w:rPr>
-              <w:t>Lastname</w:t>
+              <w:t>Borges</w:t>
             </w:r>
             <w:r>
               <w:rPr>
@@ -3319,33 +3166,16 @@
                 <w:sz w:val="20"/>
                 <w:szCs w:val="20"/>
               </w:rPr>
-              <w:t>fi</w:t>
-            </w:r>
-            <w:proofErr w:type="spellEnd"/>
+              <w:t xml:space="preserve">, </w:t>
+            </w:r>
+            <w:proofErr w:type="spellStart"/>
             <w:r>
               <w:rPr>
                 <w:b/>
                 <w:sz w:val="20"/>
                 <w:szCs w:val="20"/>
               </w:rPr>
-              <w:t xml:space="preserve">, </w:t>
-            </w:r>
-            <w:proofErr w:type="spellStart"/>
-            <w:r>
-              <w:rPr>
-                <w:b/>
-                <w:sz w:val="20"/>
-                <w:szCs w:val="20"/>
-              </w:rPr>
-              <w:t>Firstname</w:t>
-            </w:r>
-            <w:r>
-              <w:rPr>
-                <w:b/>
-                <w:sz w:val="20"/>
-                <w:szCs w:val="20"/>
-              </w:rPr>
-              <w:t>la</w:t>
+              <w:t>Génesis</w:t>
             </w:r>
             <w:proofErr w:type="spellEnd"/>
           </w:p>
@@ -3728,27 +3558,7 @@
                 <w:sz w:val="28"/>
                 <w:szCs w:val="28"/>
               </w:rPr>
-              <w:t>X</w:t>
-            </w:r>
-            <w:r>
-              <w:rPr>
-                <w:rFonts w:ascii="Verdana" w:hAnsi="Verdana"/>
-                <w:b/>
-                <w:color w:val="00B0F0"/>
-                <w:sz w:val="28"/>
-                <w:szCs w:val="28"/>
-              </w:rPr>
-              <w:t>X</w:t>
-            </w:r>
-            <w:r>
-              <w:rPr>
-                <w:rFonts w:ascii="Verdana" w:hAnsi="Verdana"/>
-                <w:b/>
-                <w:color w:val="00B0F0"/>
-                <w:sz w:val="28"/>
-                <w:szCs w:val="28"/>
-              </w:rPr>
-              <w:t>X</w:t>
+              <w:t>100</w:t>
             </w:r>
             <w:r>
               <w:rPr>
@@ -3774,7 +3584,7 @@
                 <w:sz w:val="28"/>
                 <w:szCs w:val="28"/>
               </w:rPr>
-              <w:t>YY</w:t>
+              <w:t>15</w:t>
             </w:r>
           </w:p>
         </w:tc>
@@ -3935,7 +3745,7 @@
                 <w:sz w:val="56"/>
                 <w:szCs w:val="56"/>
               </w:rPr>
-              <w:t>00</w:t>
+              <w:t>15</w:t>
             </w:r>
           </w:p>
         </w:tc>
@@ -3955,14 +3765,13 @@
             <w:pPr>
               <w:jc w:val="center"/>
             </w:pPr>
-            <w:proofErr w:type="spellStart"/>
             <w:r>
               <w:rPr>
                 <w:b/>
                 <w:sz w:val="20"/>
                 <w:szCs w:val="20"/>
               </w:rPr>
-              <w:t>Lastname</w:t>
+              <w:t>Del Valle</w:t>
             </w:r>
             <w:r>
               <w:rPr>
@@ -3970,35 +3779,16 @@
                 <w:sz w:val="20"/>
                 <w:szCs w:val="20"/>
               </w:rPr>
-              <w:t>fi</w:t>
-            </w:r>
-            <w:proofErr w:type="spellEnd"/>
+              <w:t xml:space="preserve">, </w:t>
+            </w:r>
             <w:r>
               <w:rPr>
                 <w:b/>
                 <w:sz w:val="20"/>
                 <w:szCs w:val="20"/>
               </w:rPr>
-              <w:t xml:space="preserve">, </w:t>
-            </w:r>
-            <w:proofErr w:type="spellStart"/>
-            <w:r>
-              <w:rPr>
-                <w:b/>
-                <w:sz w:val="20"/>
-                <w:szCs w:val="20"/>
-              </w:rPr>
-              <w:t>Firstname</w:t>
-            </w:r>
-            <w:r>
-              <w:rPr>
-                <w:b/>
-                <w:sz w:val="20"/>
-                <w:szCs w:val="20"/>
-              </w:rPr>
-              <w:t>la</w:t>
-            </w:r>
-            <w:proofErr w:type="spellEnd"/>
+              <w:t>Carlos</w:t>
+            </w:r>
           </w:p>
         </w:tc>
         <w:tc>
@@ -4450,27 +4240,7 @@
                 <w:sz w:val="28"/>
                 <w:szCs w:val="28"/>
               </w:rPr>
-              <w:t>X</w:t>
-            </w:r>
-            <w:r>
-              <w:rPr>
-                <w:rFonts w:ascii="Verdana" w:hAnsi="Verdana"/>
-                <w:b/>
-                <w:color w:val="00B0F0"/>
-                <w:sz w:val="28"/>
-                <w:szCs w:val="28"/>
-              </w:rPr>
-              <w:t>X</w:t>
-            </w:r>
-            <w:r>
-              <w:rPr>
-                <w:rFonts w:ascii="Verdana" w:hAnsi="Verdana"/>
-                <w:b/>
-                <w:color w:val="00B0F0"/>
-                <w:sz w:val="28"/>
-                <w:szCs w:val="28"/>
-              </w:rPr>
-              <w:t>X</w:t>
+              <w:t>100</w:t>
             </w:r>
             <w:r>
               <w:rPr>
@@ -4496,7 +4266,7 @@
                 <w:sz w:val="28"/>
                 <w:szCs w:val="28"/>
               </w:rPr>
-              <w:t>YY</w:t>
+              <w:t>15</w:t>
             </w:r>
           </w:p>
         </w:tc>
@@ -4586,7 +4356,7 @@
                 <w:sz w:val="56"/>
                 <w:szCs w:val="56"/>
               </w:rPr>
-              <w:t>00</w:t>
+              <w:t>15</w:t>
             </w:r>
           </w:p>
         </w:tc>
@@ -4613,43 +4383,25 @@
                 <w:sz w:val="20"/>
                 <w:szCs w:val="20"/>
               </w:rPr>
-              <w:t>Lastname</w:t>
-            </w:r>
+              <w:t>Pagán</w:t>
+            </w:r>
+            <w:proofErr w:type="spellEnd"/>
             <w:r>
               <w:rPr>
                 <w:b/>
                 <w:sz w:val="20"/>
                 <w:szCs w:val="20"/>
               </w:rPr>
-              <w:t>fi</w:t>
-            </w:r>
-            <w:proofErr w:type="spellEnd"/>
+              <w:t xml:space="preserve">, </w:t>
+            </w:r>
             <w:r>
               <w:rPr>
                 <w:b/>
                 <w:sz w:val="20"/>
                 <w:szCs w:val="20"/>
               </w:rPr>
-              <w:t xml:space="preserve">, </w:t>
-            </w:r>
-            <w:proofErr w:type="spellStart"/>
-            <w:r>
-              <w:rPr>
-                <w:b/>
-                <w:sz w:val="20"/>
-                <w:szCs w:val="20"/>
-              </w:rPr>
-              <w:t>Firstname</w:t>
-            </w:r>
-            <w:r>
-              <w:rPr>
-                <w:b/>
-                <w:sz w:val="20"/>
-                <w:szCs w:val="20"/>
-              </w:rPr>
-              <w:t>la</w:t>
-            </w:r>
-            <w:proofErr w:type="spellEnd"/>
+              <w:t>Javier</w:t>
+            </w:r>
           </w:p>
         </w:tc>
         <w:tc>
@@ -5178,27 +4930,7 @@
                 <w:sz w:val="28"/>
                 <w:szCs w:val="28"/>
               </w:rPr>
-              <w:t>X</w:t>
-            </w:r>
-            <w:r>
-              <w:rPr>
-                <w:rFonts w:ascii="Verdana" w:hAnsi="Verdana"/>
-                <w:b/>
-                <w:color w:val="00B0F0"/>
-                <w:sz w:val="28"/>
-                <w:szCs w:val="28"/>
-              </w:rPr>
-              <w:t>X</w:t>
-            </w:r>
-            <w:r>
-              <w:rPr>
-                <w:rFonts w:ascii="Verdana" w:hAnsi="Verdana"/>
-                <w:b/>
-                <w:color w:val="00B0F0"/>
-                <w:sz w:val="28"/>
-                <w:szCs w:val="28"/>
-              </w:rPr>
-              <w:t>X</w:t>
+              <w:t>100</w:t>
             </w:r>
             <w:r>
               <w:rPr>
@@ -5224,7 +4956,7 @@
                 <w:sz w:val="28"/>
                 <w:szCs w:val="28"/>
               </w:rPr>
-              <w:t>YY</w:t>
+              <w:t>15</w:t>
             </w:r>
           </w:p>
         </w:tc>
@@ -5246,7 +4978,7 @@
                 <w:sz w:val="56"/>
                 <w:szCs w:val="56"/>
               </w:rPr>
-              <w:t>00</w:t>
+              <w:t>15</w:t>
             </w:r>
           </w:p>
         </w:tc>
@@ -5299,7 +5031,15 @@
                 <w:sz w:val="56"/>
                 <w:szCs w:val="56"/>
               </w:rPr>
-              <w:t>000</w:t>
+              <w:t>1</w:t>
+            </w:r>
+            <w:r>
+              <w:rPr>
+                <w:b/>
+                <w:sz w:val="56"/>
+                <w:szCs w:val="56"/>
+              </w:rPr>
+              <w:t>00</w:t>
             </w:r>
           </w:p>
         </w:tc>
@@ -5323,7 +5063,15 @@
                 <w:sz w:val="56"/>
                 <w:szCs w:val="56"/>
               </w:rPr>
-              <w:t>000</w:t>
+              <w:t>1</w:t>
+            </w:r>
+            <w:r>
+              <w:rPr>
+                <w:b/>
+                <w:sz w:val="56"/>
+                <w:szCs w:val="56"/>
+              </w:rPr>
+              <w:t>00</w:t>
             </w:r>
           </w:p>
         </w:tc>
@@ -5347,7 +5095,15 @@
                 <w:sz w:val="56"/>
                 <w:szCs w:val="56"/>
               </w:rPr>
-              <w:t>000</w:t>
+              <w:t>1</w:t>
+            </w:r>
+            <w:r>
+              <w:rPr>
+                <w:b/>
+                <w:sz w:val="56"/>
+                <w:szCs w:val="56"/>
+              </w:rPr>
+              <w:t>00</w:t>
             </w:r>
           </w:p>
         </w:tc>
@@ -5371,7 +5127,15 @@
                 <w:sz w:val="56"/>
                 <w:szCs w:val="56"/>
               </w:rPr>
-              <w:t>000</w:t>
+              <w:t>1</w:t>
+            </w:r>
+            <w:r>
+              <w:rPr>
+                <w:b/>
+                <w:sz w:val="56"/>
+                <w:szCs w:val="56"/>
+              </w:rPr>
+              <w:t>00</w:t>
             </w:r>
           </w:p>
         </w:tc>
@@ -5395,7 +5159,15 @@
                 <w:sz w:val="56"/>
                 <w:szCs w:val="56"/>
               </w:rPr>
-              <w:t>000</w:t>
+              <w:t>1</w:t>
+            </w:r>
+            <w:r>
+              <w:rPr>
+                <w:b/>
+                <w:sz w:val="56"/>
+                <w:szCs w:val="56"/>
+              </w:rPr>
+              <w:t>00</w:t>
             </w:r>
           </w:p>
         </w:tc>
@@ -5419,7 +5191,15 @@
                 <w:sz w:val="56"/>
                 <w:szCs w:val="56"/>
               </w:rPr>
-              <w:t>000</w:t>
+              <w:t>1</w:t>
+            </w:r>
+            <w:r>
+              <w:rPr>
+                <w:b/>
+                <w:sz w:val="56"/>
+                <w:szCs w:val="56"/>
+              </w:rPr>
+              <w:t>00</w:t>
             </w:r>
           </w:p>
         </w:tc>
@@ -5443,7 +5223,15 @@
                 <w:sz w:val="56"/>
                 <w:szCs w:val="56"/>
               </w:rPr>
-              <w:t>000</w:t>
+              <w:t>1</w:t>
+            </w:r>
+            <w:r>
+              <w:rPr>
+                <w:b/>
+                <w:sz w:val="56"/>
+                <w:szCs w:val="56"/>
+              </w:rPr>
+              <w:t>00</w:t>
             </w:r>
           </w:p>
         </w:tc>
@@ -5470,7 +5258,15 @@
                 <w:sz w:val="56"/>
                 <w:szCs w:val="56"/>
               </w:rPr>
-              <w:t>000</w:t>
+              <w:t>1</w:t>
+            </w:r>
+            <w:r>
+              <w:rPr>
+                <w:b/>
+                <w:sz w:val="56"/>
+                <w:szCs w:val="56"/>
+              </w:rPr>
+              <w:t>00</w:t>
             </w:r>
           </w:p>
         </w:tc>
@@ -5505,7 +5301,7 @@
 </file>
 
 <file path=word/endnotes.xml><?xml version="1.0" encoding="utf-8"?>
-<w:endnotes xmlns:wpc="http://schemas.microsoft.com/office/word/2010/wordprocessingCanvas" xmlns:cx="http://schemas.microsoft.com/office/drawing/2014/chartex" xmlns:cx1="http://schemas.microsoft.com/office/drawing/2015/9/8/chartex" xmlns:cx2="http://schemas.microsoft.com/office/drawing/2015/10/21/chartex" xmlns:cx3="http://schemas.microsoft.com/office/drawing/2016/5/9/chartex" xmlns:cx4="http://schemas.microsoft.com/office/drawing/2016/5/10/chartex" xmlns:cx5="http://schemas.microsoft.com/office/drawing/2016/5/11/chartex" xmlns:cx6="http://schemas.microsoft.com/office/drawing/2016/5/12/chartex" xmlns:cx7="http://schemas.microsoft.com/office/drawing/2016/5/13/chartex" xmlns:cx8="http://schemas.microsoft.com/office/drawing/2016/5/14/chartex" xmlns:mc="http://schemas.openxmlformats.org/markup-compatibility/2006" xmlns:aink="http://schemas.microsoft.com/office/drawing/2016/ink" xmlns:am3d="http://schemas.microsoft.com/office/drawing/2017/model3d" xmlns:o="urn:schemas-microsoft-com:office:office" xmlns:r="http://schemas.openxmlformats.org/officeDocument/2006/relationships" xmlns:m="http://schemas.openxmlformats.org/officeDocument/2006/math" xmlns:v="urn:schemas-microsoft-com:vml" xmlns:wp14="http://schemas.microsoft.com/office/word/2010/wordprocessingDrawing" xmlns:wp="http://schemas.openxmlformats.org/drawingml/2006/wordprocessingDrawing" xmlns:w10="urn:schemas-microsoft-com:office:word" xmlns:w="http://schemas.openxmlformats.org/wordprocessingml/2006/main" xmlns:w14="http://schemas.microsoft.com/office/word/2010/wordml" xmlns:w15="http://schemas.microsoft.com/office/word/2012/wordml" xmlns:w16cid="http://schemas.microsoft.com/office/word/2016/wordml/cid" xmlns:w16se="http://schemas.microsoft.com/office/word/2015/wordml/symex" xmlns:wpg="http://schemas.microsoft.com/office/word/2010/wordprocessingGroup" xmlns:wpi="http://schemas.microsoft.com/office/word/2010/wordprocessingInk" xmlns:wne="http://schemas.microsoft.com/office/word/2006/wordml" xmlns:wps="http://schemas.microsoft.com/office/word/2010/wordprocessingShape" mc:Ignorable="w14 w15 w16se w16cid wp14">
+<w:endnotes xmlns:wpc="http://schemas.microsoft.com/office/word/2010/wordprocessingCanvas" xmlns:cx="http://schemas.microsoft.com/office/drawing/2014/chartex" xmlns:cx1="http://schemas.microsoft.com/office/drawing/2015/9/8/chartex" xmlns:cx2="http://schemas.microsoft.com/office/drawing/2015/10/21/chartex" xmlns:cx3="http://schemas.microsoft.com/office/drawing/2016/5/9/chartex" xmlns:cx4="http://schemas.microsoft.com/office/drawing/2016/5/10/chartex" xmlns:cx5="http://schemas.microsoft.com/office/drawing/2016/5/11/chartex" xmlns:cx6="http://schemas.microsoft.com/office/drawing/2016/5/12/chartex" xmlns:cx7="http://schemas.microsoft.com/office/drawing/2016/5/13/chartex" xmlns:cx8="http://schemas.microsoft.com/office/drawing/2016/5/14/chartex" xmlns:mc="http://schemas.openxmlformats.org/markup-compatibility/2006" xmlns:aink="http://schemas.microsoft.com/office/drawing/2016/ink" xmlns:am3d="http://schemas.microsoft.com/office/drawing/2017/model3d" xmlns:o="urn:schemas-microsoft-com:office:office" xmlns:r="http://schemas.openxmlformats.org/officeDocument/2006/relationships" xmlns:m="http://schemas.openxmlformats.org/officeDocument/2006/math" xmlns:v="urn:schemas-microsoft-com:vml" xmlns:wp14="http://schemas.microsoft.com/office/word/2010/wordprocessingDrawing" xmlns:wp="http://schemas.openxmlformats.org/drawingml/2006/wordprocessingDrawing" xmlns:w10="urn:schemas-microsoft-com:office:word" xmlns:w="http://schemas.openxmlformats.org/wordprocessingml/2006/main" xmlns:w14="http://schemas.microsoft.com/office/word/2010/wordml" xmlns:w15="http://schemas.microsoft.com/office/word/2012/wordml" xmlns:w16cex="http://schemas.microsoft.com/office/word/2018/wordml/cex" xmlns:w16cid="http://schemas.microsoft.com/office/word/2016/wordml/cid" xmlns:w16="http://schemas.microsoft.com/office/word/2018/wordml" xmlns:w16sdtdh="http://schemas.microsoft.com/office/word/2020/wordml/sdtdatahash" xmlns:w16se="http://schemas.microsoft.com/office/word/2015/wordml/symex" xmlns:wpg="http://schemas.microsoft.com/office/word/2010/wordprocessingGroup" xmlns:wpi="http://schemas.microsoft.com/office/word/2010/wordprocessingInk" xmlns:wne="http://schemas.microsoft.com/office/word/2006/wordml" xmlns:wps="http://schemas.microsoft.com/office/word/2010/wordprocessingShape" mc:Ignorable="w14 w15 w16se w16cid w16 w16cex w16sdtdh wp14">
   <w:endnote w:type="separator" w:id="-1">
     <w:p>
       <w:pPr>
@@ -5530,7 +5326,7 @@
 </file>
 
 <file path=word/footnotes.xml><?xml version="1.0" encoding="utf-8"?>
-<w:footnotes xmlns:wpc="http://schemas.microsoft.com/office/word/2010/wordprocessingCanvas" xmlns:cx="http://schemas.microsoft.com/office/drawing/2014/chartex" xmlns:cx1="http://schemas.microsoft.com/office/drawing/2015/9/8/chartex" xmlns:cx2="http://schemas.microsoft.com/office/drawing/2015/10/21/chartex" xmlns:cx3="http://schemas.microsoft.com/office/drawing/2016/5/9/chartex" xmlns:cx4="http://schemas.microsoft.com/office/drawing/2016/5/10/chartex" xmlns:cx5="http://schemas.microsoft.com/office/drawing/2016/5/11/chartex" xmlns:cx6="http://schemas.microsoft.com/office/drawing/2016/5/12/chartex" xmlns:cx7="http://schemas.microsoft.com/office/drawing/2016/5/13/chartex" xmlns:cx8="http://schemas.microsoft.com/office/drawing/2016/5/14/chartex" xmlns:mc="http://schemas.openxmlformats.org/markup-compatibility/2006" xmlns:aink="http://schemas.microsoft.com/office/drawing/2016/ink" xmlns:am3d="http://schemas.microsoft.com/office/drawing/2017/model3d" xmlns:o="urn:schemas-microsoft-com:office:office" xmlns:r="http://schemas.openxmlformats.org/officeDocument/2006/relationships" xmlns:m="http://schemas.openxmlformats.org/officeDocument/2006/math" xmlns:v="urn:schemas-microsoft-com:vml" xmlns:wp14="http://schemas.microsoft.com/office/word/2010/wordprocessingDrawing" xmlns:wp="http://schemas.openxmlformats.org/drawingml/2006/wordprocessingDrawing" xmlns:w10="urn:schemas-microsoft-com:office:word" xmlns:w="http://schemas.openxmlformats.org/wordprocessingml/2006/main" xmlns:w14="http://schemas.microsoft.com/office/word/2010/wordml" xmlns:w15="http://schemas.microsoft.com/office/word/2012/wordml" xmlns:w16cid="http://schemas.microsoft.com/office/word/2016/wordml/cid" xmlns:w16se="http://schemas.microsoft.com/office/word/2015/wordml/symex" xmlns:wpg="http://schemas.microsoft.com/office/word/2010/wordprocessingGroup" xmlns:wpi="http://schemas.microsoft.com/office/word/2010/wordprocessingInk" xmlns:wne="http://schemas.microsoft.com/office/word/2006/wordml" xmlns:wps="http://schemas.microsoft.com/office/word/2010/wordprocessingShape" mc:Ignorable="w14 w15 w16se w16cid wp14">
+<w:footnotes xmlns:wpc="http://schemas.microsoft.com/office/word/2010/wordprocessingCanvas" xmlns:cx="http://schemas.microsoft.com/office/drawing/2014/chartex" xmlns:cx1="http://schemas.microsoft.com/office/drawing/2015/9/8/chartex" xmlns:cx2="http://schemas.microsoft.com/office/drawing/2015/10/21/chartex" xmlns:cx3="http://schemas.microsoft.com/office/drawing/2016/5/9/chartex" xmlns:cx4="http://schemas.microsoft.com/office/drawing/2016/5/10/chartex" xmlns:cx5="http://schemas.microsoft.com/office/drawing/2016/5/11/chartex" xmlns:cx6="http://schemas.microsoft.com/office/drawing/2016/5/12/chartex" xmlns:cx7="http://schemas.microsoft.com/office/drawing/2016/5/13/chartex" xmlns:cx8="http://schemas.microsoft.com/office/drawing/2016/5/14/chartex" xmlns:mc="http://schemas.openxmlformats.org/markup-compatibility/2006" xmlns:aink="http://schemas.microsoft.com/office/drawing/2016/ink" xmlns:am3d="http://schemas.microsoft.com/office/drawing/2017/model3d" xmlns:o="urn:schemas-microsoft-com:office:office" xmlns:r="http://schemas.openxmlformats.org/officeDocument/2006/relationships" xmlns:m="http://schemas.openxmlformats.org/officeDocument/2006/math" xmlns:v="urn:schemas-microsoft-com:vml" xmlns:wp14="http://schemas.microsoft.com/office/word/2010/wordprocessingDrawing" xmlns:wp="http://schemas.openxmlformats.org/drawingml/2006/wordprocessingDrawing" xmlns:w10="urn:schemas-microsoft-com:office:word" xmlns:w="http://schemas.openxmlformats.org/wordprocessingml/2006/main" xmlns:w14="http://schemas.microsoft.com/office/word/2010/wordml" xmlns:w15="http://schemas.microsoft.com/office/word/2012/wordml" xmlns:w16cex="http://schemas.microsoft.com/office/word/2018/wordml/cex" xmlns:w16cid="http://schemas.microsoft.com/office/word/2016/wordml/cid" xmlns:w16="http://schemas.microsoft.com/office/word/2018/wordml" xmlns:w16sdtdh="http://schemas.microsoft.com/office/word/2020/wordml/sdtdatahash" xmlns:w16se="http://schemas.microsoft.com/office/word/2015/wordml/symex" xmlns:wpg="http://schemas.microsoft.com/office/word/2010/wordprocessingGroup" xmlns:wpi="http://schemas.microsoft.com/office/word/2010/wordprocessingInk" xmlns:wne="http://schemas.microsoft.com/office/word/2006/wordml" xmlns:wps="http://schemas.microsoft.com/office/word/2010/wordprocessingShape" mc:Ignorable="w14 w15 w16se w16cid w16 w16cex w16sdtdh wp14">
   <w:footnote w:type="separator" w:id="-1">
     <w:p>
       <w:pPr>
@@ -5555,7 +5351,7 @@
 </file>
 
 <file path=word/header1.xml><?xml version="1.0" encoding="utf-8"?>
-<w:hdr xmlns:wpc="http://schemas.microsoft.com/office/word/2010/wordprocessingCanvas" xmlns:cx="http://schemas.microsoft.com/office/drawing/2014/chartex" xmlns:cx1="http://schemas.microsoft.com/office/drawing/2015/9/8/chartex" xmlns:cx2="http://schemas.microsoft.com/office/drawing/2015/10/21/chartex" xmlns:cx3="http://schemas.microsoft.com/office/drawing/2016/5/9/chartex" xmlns:cx4="http://schemas.microsoft.com/office/drawing/2016/5/10/chartex" xmlns:cx5="http://schemas.microsoft.com/office/drawing/2016/5/11/chartex" xmlns:cx6="http://schemas.microsoft.com/office/drawing/2016/5/12/chartex" xmlns:cx7="http://schemas.microsoft.com/office/drawing/2016/5/13/chartex" xmlns:cx8="http://schemas.microsoft.com/office/drawing/2016/5/14/chartex" xmlns:mc="http://schemas.openxmlformats.org/markup-compatibility/2006" xmlns:aink="http://schemas.microsoft.com/office/drawing/2016/ink" xmlns:am3d="http://schemas.microsoft.com/office/drawing/2017/model3d" xmlns:o="urn:schemas-microsoft-com:office:office" xmlns:r="http://schemas.openxmlformats.org/officeDocument/2006/relationships" xmlns:m="http://schemas.openxmlformats.org/officeDocument/2006/math" xmlns:v="urn:schemas-microsoft-com:vml" xmlns:wp14="http://schemas.microsoft.com/office/word/2010/wordprocessingDrawing" xmlns:wp="http://schemas.openxmlformats.org/drawingml/2006/wordprocessingDrawing" xmlns:w10="urn:schemas-microsoft-com:office:word" xmlns:w="http://schemas.openxmlformats.org/wordprocessingml/2006/main" xmlns:w14="http://schemas.microsoft.com/office/word/2010/wordml" xmlns:w15="http://schemas.microsoft.com/office/word/2012/wordml" xmlns:w16cid="http://schemas.microsoft.com/office/word/2016/wordml/cid" xmlns:w16se="http://schemas.microsoft.com/office/word/2015/wordml/symex" xmlns:wpg="http://schemas.microsoft.com/office/word/2010/wordprocessingGroup" xmlns:wpi="http://schemas.microsoft.com/office/word/2010/wordprocessingInk" xmlns:wne="http://schemas.microsoft.com/office/word/2006/wordml" xmlns:wps="http://schemas.microsoft.com/office/word/2010/wordprocessingShape" mc:Ignorable="w14 w15 w16se w16cid wp14">
+<w:hdr xmlns:wpc="http://schemas.microsoft.com/office/word/2010/wordprocessingCanvas" xmlns:cx="http://schemas.microsoft.com/office/drawing/2014/chartex" xmlns:cx1="http://schemas.microsoft.com/office/drawing/2015/9/8/chartex" xmlns:cx2="http://schemas.microsoft.com/office/drawing/2015/10/21/chartex" xmlns:cx3="http://schemas.microsoft.com/office/drawing/2016/5/9/chartex" xmlns:cx4="http://schemas.microsoft.com/office/drawing/2016/5/10/chartex" xmlns:cx5="http://schemas.microsoft.com/office/drawing/2016/5/11/chartex" xmlns:cx6="http://schemas.microsoft.com/office/drawing/2016/5/12/chartex" xmlns:cx7="http://schemas.microsoft.com/office/drawing/2016/5/13/chartex" xmlns:cx8="http://schemas.microsoft.com/office/drawing/2016/5/14/chartex" xmlns:mc="http://schemas.openxmlformats.org/markup-compatibility/2006" xmlns:aink="http://schemas.microsoft.com/office/drawing/2016/ink" xmlns:am3d="http://schemas.microsoft.com/office/drawing/2017/model3d" xmlns:o="urn:schemas-microsoft-com:office:office" xmlns:r="http://schemas.openxmlformats.org/officeDocument/2006/relationships" xmlns:m="http://schemas.openxmlformats.org/officeDocument/2006/math" xmlns:v="urn:schemas-microsoft-com:vml" xmlns:wp14="http://schemas.microsoft.com/office/word/2010/wordprocessingDrawing" xmlns:wp="http://schemas.openxmlformats.org/drawingml/2006/wordprocessingDrawing" xmlns:w10="urn:schemas-microsoft-com:office:word" xmlns:w="http://schemas.openxmlformats.org/wordprocessingml/2006/main" xmlns:w14="http://schemas.microsoft.com/office/word/2010/wordml" xmlns:w15="http://schemas.microsoft.com/office/word/2012/wordml" xmlns:w16cex="http://schemas.microsoft.com/office/word/2018/wordml/cex" xmlns:w16cid="http://schemas.microsoft.com/office/word/2016/wordml/cid" xmlns:w16="http://schemas.microsoft.com/office/word/2018/wordml" xmlns:w16sdtdh="http://schemas.microsoft.com/office/word/2020/wordml/sdtdatahash" xmlns:w16se="http://schemas.microsoft.com/office/word/2015/wordml/symex" xmlns:wpg="http://schemas.microsoft.com/office/word/2010/wordprocessingGroup" xmlns:wpi="http://schemas.microsoft.com/office/word/2010/wordprocessingInk" xmlns:wne="http://schemas.microsoft.com/office/word/2006/wordml" xmlns:wps="http://schemas.microsoft.com/office/word/2010/wordprocessingShape" mc:Ignorable="w14 w15 w16se w16cid w16 w16cex w16sdtdh wp14">
   <w:p>
     <w:pPr>
       <w:pStyle w:val="Header"/>
@@ -5593,7 +5389,7 @@
 </file>
 
 <file path=word/styles.xml><?xml version="1.0" encoding="utf-8"?>
-<w:styles xmlns:mc="http://schemas.openxmlformats.org/markup-compatibility/2006" xmlns:r="http://schemas.openxmlformats.org/officeDocument/2006/relationships" xmlns:w="http://schemas.openxmlformats.org/wordprocessingml/2006/main" xmlns:w14="http://schemas.microsoft.com/office/word/2010/wordml" xmlns:w15="http://schemas.microsoft.com/office/word/2012/wordml" xmlns:w16cid="http://schemas.microsoft.com/office/word/2016/wordml/cid" xmlns:w16se="http://schemas.microsoft.com/office/word/2015/wordml/symex" mc:Ignorable="w14 w15 w16se w16cid">
+<w:styles xmlns:mc="http://schemas.openxmlformats.org/markup-compatibility/2006" xmlns:r="http://schemas.openxmlformats.org/officeDocument/2006/relationships" xmlns:w="http://schemas.openxmlformats.org/wordprocessingml/2006/main" xmlns:w14="http://schemas.microsoft.com/office/word/2010/wordml" xmlns:w15="http://schemas.microsoft.com/office/word/2012/wordml" xmlns:w16cex="http://schemas.microsoft.com/office/word/2018/wordml/cex" xmlns:w16cid="http://schemas.microsoft.com/office/word/2016/wordml/cid" xmlns:w16="http://schemas.microsoft.com/office/word/2018/wordml" xmlns:w16sdtdh="http://schemas.microsoft.com/office/word/2020/wordml/sdtdatahash" xmlns:w16se="http://schemas.microsoft.com/office/word/2015/wordml/symex" mc:Ignorable="w14 w15 w16se w16cid w16 w16cex w16sdtdh">
   <w:docDefaults>
     <w:rPrDefault>
       <w:rPr>
@@ -5609,7 +5405,7 @@
       </w:pPr>
     </w:pPrDefault>
   </w:docDefaults>
-  <w:latentStyles w:defLockedState="0" w:defUIPriority="99" w:defSemiHidden="0" w:defUnhideWhenUsed="0" w:defQFormat="0" w:count="375">
+  <w:latentStyles w:defLockedState="0" w:defUIPriority="99" w:defSemiHidden="0" w:defUnhideWhenUsed="0" w:defQFormat="0" w:count="376">
     <w:lsdException w:name="Normal" w:uiPriority="0" w:qFormat="1"/>
     <w:lsdException w:name="heading 1" w:uiPriority="9" w:qFormat="1"/>
     <w:lsdException w:name="heading 2" w:semiHidden="1" w:uiPriority="9" w:unhideWhenUsed="1" w:qFormat="1"/>
@@ -5715,7 +5511,6 @@
     <w:lsdException w:name="HTML Sample" w:semiHidden="1" w:unhideWhenUsed="1"/>
     <w:lsdException w:name="HTML Typewriter" w:semiHidden="1" w:unhideWhenUsed="1"/>
     <w:lsdException w:name="HTML Variable" w:semiHidden="1" w:unhideWhenUsed="1"/>
-    <w:lsdException w:name="Normal Table" w:semiHidden="1" w:unhideWhenUsed="1"/>
     <w:lsdException w:name="annotation subject" w:semiHidden="1" w:unhideWhenUsed="1"/>
     <w:lsdException w:name="No List" w:semiHidden="1" w:unhideWhenUsed="1"/>
     <w:lsdException w:name="Outline List 1" w:semiHidden="1" w:unhideWhenUsed="1"/>
@@ -5762,10 +5557,8 @@
     <w:lsdException w:name="Table Subtle 2" w:semiHidden="1" w:unhideWhenUsed="1"/>
     <w:lsdException w:name="Table Web 1" w:semiHidden="1" w:unhideWhenUsed="1"/>
     <w:lsdException w:name="Table Web 2" w:semiHidden="1" w:unhideWhenUsed="1"/>
-    <w:lsdException w:name="Table Web 3" w:semiHidden="1" w:unhideWhenUsed="1"/>
     <w:lsdException w:name="Balloon Text" w:semiHidden="1" w:unhideWhenUsed="1"/>
     <w:lsdException w:name="Table Grid" w:uiPriority="39"/>
-    <w:lsdException w:name="Table Theme" w:semiHidden="1" w:unhideWhenUsed="1"/>
     <w:lsdException w:name="Placeholder Text" w:semiHidden="1"/>
     <w:lsdException w:name="No Spacing" w:uiPriority="1" w:qFormat="1"/>
     <w:lsdException w:name="Light Shading" w:uiPriority="60"/>
@@ -5985,6 +5778,7 @@
     <w:lsdException w:name="Smart Hyperlink" w:semiHidden="1" w:unhideWhenUsed="1"/>
     <w:lsdException w:name="Hashtag" w:semiHidden="1" w:unhideWhenUsed="1"/>
     <w:lsdException w:name="Unresolved Mention" w:semiHidden="1" w:unhideWhenUsed="1"/>
+    <w:lsdException w:name="Smart Link" w:semiHidden="1" w:unhideWhenUsed="1"/>
   </w:latentStyles>
   <w:style w:type="paragraph" w:default="1" w:styleId="Normal">
     <w:name w:val="Normal"/>
